--- a/qqq.docx
+++ b/qqq.docx
@@ -31,6 +31,12 @@
           <w:lang w:bidi="ar-EG"/>
         </w:rPr>
       </w:pPr>
+      <w:r>
+        <w:rPr>
+          <w:lang w:bidi="ar-EG"/>
+        </w:rPr>
+        <w:t xml:space="preserve">Modi </w:t>
+      </w:r>
       <w:bookmarkStart w:id="0" w:name="_GoBack"/>
       <w:bookmarkEnd w:id="0"/>
     </w:p>
